--- a/static/resume/Mohammed_Ehab_CV.docx
+++ b/static/resume/Mohammed_Ehab_CV.docx
@@ -46,6 +46,8 @@
               <w:jc w:val="left"/>
               <w:rPr>
                 <w:rFonts w:ascii="Arial Nova Cond" w:hAnsi="Arial Nova Cond" w:cs="Baghdad"/>
+                <w:sz w:val="48"/>
+                <w:szCs w:val="40"/>
               </w:rPr>
             </w:pPr>
             <w:r>
@@ -56,6 +58,110 @@
               </w:rPr>
               <w:t>Mohammed Ehab</w:t>
             </w:r>
+          </w:p>
+          <w:p>
+            <w:pPr>
+              <w:pStyle w:val="Subtitle"/>
+              <w:jc w:val="left"/>
+              <w:rPr>
+                <w:rFonts w:ascii="Arial Nova Cond" w:hAnsi="Arial Nova Cond" w:cs="Baghdad"/>
+                <w:b w:val="0"/>
+                <w:color w:val="auto"/>
+                <w:sz w:val="32"/>
+                <w:szCs w:val="32"/>
+              </w:rPr>
+            </w:pPr>
+            <w:r>
+              <w:rPr>
+                <w:rFonts w:ascii="Arial Nova Cond" w:hAnsi="Arial Nova Cond" w:cs="Baghdad"/>
+                <w:b w:val="0"/>
+                <w:color w:val="auto"/>
+                <w:sz w:val="32"/>
+                <w:szCs w:val="32"/>
+              </w:rPr>
+              <w:t>Contact: +971 50 3894077</w:t>
+            </w:r>
+          </w:p>
+          <w:p>
+            <w:pPr>
+              <w:rPr>
+                <w:rFonts w:ascii="Arial Nova Cond" w:hAnsi="Arial Nova Cond" w:cs="Baghdad"/>
+                <w:sz w:val="28"/>
+                <w:szCs w:val="22"/>
+              </w:rPr>
+            </w:pPr>
+            <w:r>
+              <w:rPr>
+                <w:rFonts w:ascii="Arial Nova Cond" w:hAnsi="Arial Nova Cond" w:cs="Baghdad"/>
+                <w:sz w:val="32"/>
+              </w:rPr>
+              <w:t xml:space="preserve">Portfolio: </w:t>
+            </w:r>
+            <w:hyperlink r:id="rId7" w:history="1">
+              <w:r>
+                <w:rPr>
+                  <w:rStyle w:val="Hyperlink"/>
+                  <w:rFonts w:ascii="Arial Nova Cond" w:hAnsi="Arial Nova Cond" w:cs="Baghdad"/>
+                  <w:sz w:val="28"/>
+                  <w:szCs w:val="22"/>
+                  <w:lang w:val="en-AE"/>
+                </w:rPr>
+                <w:t>mohammedehab.com</w:t>
+              </w:r>
+            </w:hyperlink>
+          </w:p>
+          <w:p>
+            <w:pPr>
+              <w:rPr>
+                <w:rFonts w:ascii="Arial Nova Cond" w:hAnsi="Arial Nova Cond" w:cs="Baghdad"/>
+                <w:sz w:val="32"/>
+              </w:rPr>
+            </w:pPr>
+            <w:r>
+              <w:rPr>
+                <w:rFonts w:ascii="Arial Nova Cond" w:hAnsi="Arial Nova Cond" w:cs="Baghdad"/>
+                <w:sz w:val="32"/>
+              </w:rPr>
+              <w:t>E</w:t>
+            </w:r>
+            <w:r>
+              <w:rPr>
+                <w:rFonts w:ascii="Arial Nova Cond" w:hAnsi="Arial Nova Cond" w:cs="Baghdad"/>
+                <w:sz w:val="32"/>
+              </w:rPr>
+              <w:t>mail</w:t>
+            </w:r>
+            <w:r>
+              <w:rPr>
+                <w:rFonts w:ascii="Arial Nova Cond" w:hAnsi="Arial Nova Cond" w:cs="Baghdad"/>
+                <w:sz w:val="32"/>
+              </w:rPr>
+              <w:t xml:space="preserve"> ID</w:t>
+            </w:r>
+            <w:r>
+              <w:rPr>
+                <w:rFonts w:ascii="Arial Nova Cond" w:hAnsi="Arial Nova Cond" w:cs="Baghdad"/>
+                <w:sz w:val="32"/>
+              </w:rPr>
+              <w:t xml:space="preserve">: </w:t>
+            </w:r>
+            <w:hyperlink r:id="rId8" w:history="1">
+              <w:r>
+                <w:rPr>
+                  <w:rStyle w:val="Hyperlink"/>
+                  <w:rFonts w:ascii="Arial Nova Cond" w:hAnsi="Arial Nova Cond" w:cs="Baghdad"/>
+                  <w:sz w:val="28"/>
+                </w:rPr>
+                <w:t>mohammedehab93@gmail.com</w:t>
+              </w:r>
+            </w:hyperlink>
+          </w:p>
+          <w:p>
+            <w:pPr>
+              <w:rPr>
+                <w:rFonts w:ascii="Arial Nova Cond" w:hAnsi="Arial Nova Cond" w:cs="Baghdad"/>
+              </w:rPr>
+            </w:pPr>
           </w:p>
         </w:tc>
         <w:tc>
@@ -170,6 +276,15 @@
       <w:r>
         <w:rPr>
           <w:rFonts w:ascii="Arial Nova Cond" w:hAnsi="Arial Nova Cond" w:cs="Baghdad"/>
+          <w:b/>
+          <w:bCs/>
+          <w:lang w:val="en-US"/>
+        </w:rPr>
+        <w:t xml:space="preserve"> and Typescript</w:t>
+      </w:r>
+      <w:r>
+        <w:rPr>
+          <w:rFonts w:ascii="Arial Nova Cond" w:hAnsi="Arial Nova Cond" w:cs="Baghdad"/>
           <w:lang w:val="en-AE"/>
         </w:rPr>
         <w:t xml:space="preserve">, with experience in </w:t>
@@ -199,7 +314,7 @@
           <w:bCs/>
           <w:lang w:val="en-AE"/>
         </w:rPr>
-        <w:t>, Redux</w:t>
+        <w:t xml:space="preserve">, </w:t>
       </w:r>
       <w:r>
         <w:rPr>
@@ -208,7 +323,7 @@
           <w:bCs/>
           <w:lang w:val="en-US"/>
         </w:rPr>
-        <w:t xml:space="preserve">, </w:t>
+        <w:t xml:space="preserve">React Native, </w:t>
       </w:r>
       <w:r>
         <w:rPr>
@@ -217,7 +332,16 @@
           <w:bCs/>
           <w:lang w:val="en-AE"/>
         </w:rPr>
-        <w:t>Typescript, HTML and CSS</w:t>
+        <w:t>Redux</w:t>
+      </w:r>
+      <w:r>
+        <w:rPr>
+          <w:rFonts w:ascii="Arial Nova Cond" w:hAnsi="Arial Nova Cond" w:cs="Baghdad"/>
+          <w:b/>
+          <w:bCs/>
+          <w:lang w:val="en-AE"/>
+        </w:rPr>
+        <w:t>, HTML and CSS</w:t>
       </w:r>
       <w:r>
         <w:rPr>
@@ -753,6 +877,7 @@
         </w:rPr>
         <w:t xml:space="preserve"> ES6 </w:t>
       </w:r>
+      <w:proofErr w:type="spellStart"/>
       <w:r>
         <w:rPr>
           <w:rFonts w:ascii="Arial Nova Cond" w:hAnsi="Arial Nova Cond" w:cs="Baghdad"/>
@@ -761,6 +886,7 @@
         </w:rPr>
         <w:t>Javascript</w:t>
       </w:r>
+      <w:proofErr w:type="spellEnd"/>
       <w:r>
         <w:rPr>
           <w:rFonts w:ascii="Arial Nova Cond" w:hAnsi="Arial Nova Cond" w:cs="Baghdad"/>
@@ -791,7 +917,25 @@
           <w:sz w:val="24"/>
           <w:szCs w:val="24"/>
         </w:rPr>
-        <w:t xml:space="preserve"> GraphQL, </w:t>
+        <w:t xml:space="preserve"> </w:t>
+      </w:r>
+      <w:proofErr w:type="spellStart"/>
+      <w:r>
+        <w:rPr>
+          <w:rFonts w:ascii="Arial Nova Cond" w:hAnsi="Arial Nova Cond" w:cs="Baghdad"/>
+          <w:sz w:val="24"/>
+          <w:szCs w:val="24"/>
+        </w:rPr>
+        <w:t>GraphQL</w:t>
+      </w:r>
+      <w:proofErr w:type="spellEnd"/>
+      <w:r>
+        <w:rPr>
+          <w:rFonts w:ascii="Arial Nova Cond" w:hAnsi="Arial Nova Cond" w:cs="Baghdad"/>
+          <w:sz w:val="24"/>
+          <w:szCs w:val="24"/>
+        </w:rPr>
+        <w:t xml:space="preserve">, </w:t>
       </w:r>
       <w:r>
         <w:rPr>
@@ -904,21 +1048,65 @@
         </w:rPr>
         <w:t xml:space="preserve">Grunt, </w:t>
       </w:r>
+      <w:proofErr w:type="spellStart"/>
       <w:r>
         <w:rPr>
           <w:rFonts w:ascii="Arial Nova Cond" w:hAnsi="Arial Nova Cond" w:cs="Baghdad"/>
           <w:sz w:val="24"/>
           <w:szCs w:val="24"/>
         </w:rPr>
-        <w:t xml:space="preserve">nginx, </w:t>
-      </w:r>
+        <w:t>nginx</w:t>
+      </w:r>
+      <w:proofErr w:type="spellEnd"/>
       <w:r>
         <w:rPr>
           <w:rFonts w:ascii="Arial Nova Cond" w:hAnsi="Arial Nova Cond" w:cs="Baghdad"/>
           <w:sz w:val="24"/>
           <w:szCs w:val="24"/>
         </w:rPr>
-        <w:t>SAPUI5,</w:t>
+        <w:t>,</w:t>
+      </w:r>
+      <w:r>
+        <w:rPr>
+          <w:rFonts w:ascii="Arial Nova Cond" w:hAnsi="Arial Nova Cond" w:cs="Baghdad"/>
+          <w:sz w:val="24"/>
+          <w:szCs w:val="24"/>
+        </w:rPr>
+        <w:t xml:space="preserve"> Material </w:t>
+      </w:r>
+      <w:proofErr w:type="gramStart"/>
+      <w:r>
+        <w:rPr>
+          <w:rFonts w:ascii="Arial Nova Cond" w:hAnsi="Arial Nova Cond" w:cs="Baghdad"/>
+          <w:sz w:val="24"/>
+          <w:szCs w:val="24"/>
+        </w:rPr>
+        <w:t xml:space="preserve">UI, </w:t>
+      </w:r>
+      <w:r>
+        <w:rPr>
+          <w:rFonts w:ascii="Arial Nova Cond" w:hAnsi="Arial Nova Cond" w:cs="Baghdad"/>
+          <w:sz w:val="24"/>
+          <w:szCs w:val="24"/>
+        </w:rPr>
+        <w:t xml:space="preserve"> </w:t>
+      </w:r>
+      <w:r>
+        <w:rPr>
+          <w:rFonts w:ascii="Arial Nova Cond" w:hAnsi="Arial Nova Cond" w:cs="Baghdad"/>
+          <w:sz w:val="24"/>
+          <w:szCs w:val="24"/>
+        </w:rPr>
+        <w:t>SAPUI</w:t>
+      </w:r>
+      <w:proofErr w:type="gramEnd"/>
+      <w:r>
+        <w:rPr>
+          <w:rFonts w:ascii="Arial Nova Cond" w:hAnsi="Arial Nova Cond" w:cs="Baghdad"/>
+          <w:sz w:val="24"/>
+          <w:szCs w:val="24"/>
+        </w:rPr>
+        <w:t>5,</w:t>
       </w:r>
       <w:r>
         <w:rPr>
@@ -999,6 +1187,14 @@
         </w:rPr>
         <w:t>, Kanban</w:t>
       </w:r>
+      <w:r>
+        <w:rPr>
+          <w:rFonts w:ascii="Arial Nova Cond" w:hAnsi="Arial Nova Cond" w:cs="Baghdad"/>
+          <w:sz w:val="24"/>
+          <w:szCs w:val="24"/>
+        </w:rPr>
+        <w:t>, Microsoft Azure</w:t>
+      </w:r>
     </w:p>
     <w:p>
       <w:pPr>
@@ -1059,6 +1255,11 @@
     </w:p>
     <w:p>
       <w:pPr>
+        <w:pStyle w:val="ListParagraph"/>
+        <w:numPr>
+          <w:ilvl w:val="0"/>
+          <w:numId w:val="13"/>
+        </w:numPr>
         <w:tabs>
           <w:tab w:val="left" w:pos="360"/>
         </w:tabs>
@@ -1073,31 +1274,13 @@
       <w:r>
         <w:rPr>
           <w:rFonts w:ascii="Arial Nova Cond" w:hAnsi="Arial Nova Cond" w:cs="Baghdad"/>
-          <w:sz w:val="32"/>
-          <w:szCs w:val="28"/>
-        </w:rPr>
-        <w:t>•</w:t>
-      </w:r>
-      <w:r>
-        <w:rPr>
-          <w:rFonts w:ascii="Arial Nova Cond" w:hAnsi="Arial Nova Cond" w:cs="Baghdad"/>
-          <w:sz w:val="22"/>
-          <w:szCs w:val="22"/>
-        </w:rPr>
-        <w:tab/>
-      </w:r>
-      <w:proofErr w:type="spellStart"/>
-      <w:r>
-        <w:rPr>
-          <w:rFonts w:ascii="Arial Nova Cond" w:hAnsi="Arial Nova Cond" w:cs="Baghdad"/>
           <w:b/>
           <w:bCs/>
           <w:sz w:val="28"/>
           <w:szCs w:val="28"/>
         </w:rPr>
-        <w:t>Fullstack</w:t>
-      </w:r>
-      <w:proofErr w:type="spellEnd"/>
+        <w:t xml:space="preserve">Application </w:t>
+      </w:r>
       <w:r>
         <w:rPr>
           <w:rFonts w:ascii="Arial Nova Cond" w:hAnsi="Arial Nova Cond" w:cs="Baghdad"/>
@@ -1106,15 +1289,36 @@
           <w:sz w:val="28"/>
           <w:szCs w:val="28"/>
         </w:rPr>
-        <w:t xml:space="preserve"> Developer, saal.ai, Abu Dhabi, United Arab Emirates</w:t>
-      </w:r>
-    </w:p>
-    <w:p>
-      <w:pPr>
+        <w:t xml:space="preserve">Developer, </w:t>
+      </w:r>
+      <w:r>
+        <w:rPr>
+          <w:rFonts w:ascii="Arial Nova Cond" w:hAnsi="Arial Nova Cond" w:cs="Baghdad"/>
+          <w:b/>
+          <w:bCs/>
+          <w:sz w:val="28"/>
+          <w:szCs w:val="28"/>
+        </w:rPr>
+        <w:t>Mashreq Bank, Dubai</w:t>
+      </w:r>
+      <w:r>
+        <w:rPr>
+          <w:rFonts w:ascii="Arial Nova Cond" w:hAnsi="Arial Nova Cond" w:cs="Baghdad"/>
+          <w:b/>
+          <w:bCs/>
+          <w:sz w:val="28"/>
+          <w:szCs w:val="28"/>
+        </w:rPr>
+        <w:t>, United Arab Emirates</w:t>
+      </w:r>
+    </w:p>
+    <w:p>
+      <w:pPr>
+        <w:pStyle w:val="ListParagraph"/>
         <w:tabs>
           <w:tab w:val="left" w:pos="360"/>
         </w:tabs>
-        <w:jc w:val="right"/>
+        <w:ind w:left="0"/>
         <w:rPr>
           <w:rFonts w:ascii="Arial Nova Cond" w:eastAsia="Berlin Sans FB" w:hAnsi="Arial Nova Cond" w:cs="Baghdad"/>
           <w:i/>
@@ -1125,96 +1329,6 @@
       </w:pPr>
       <w:r>
         <w:rPr>
-          <w:rFonts w:ascii="Arial Nova Cond" w:hAnsi="Arial Nova Cond" w:cs="Baghdad"/>
-          <w:sz w:val="22"/>
-          <w:szCs w:val="22"/>
-        </w:rPr>
-        <w:t xml:space="preserve"> </w:t>
-      </w:r>
-      <w:r>
-        <w:rPr>
-          <w:rFonts w:ascii="Arial Nova Cond" w:hAnsi="Arial Nova Cond" w:cs="Baghdad"/>
-          <w:sz w:val="22"/>
-          <w:szCs w:val="22"/>
-        </w:rPr>
-        <w:tab/>
-      </w:r>
-      <w:r>
-        <w:rPr>
-          <w:rFonts w:ascii="Arial Nova Cond" w:hAnsi="Arial Nova Cond" w:cs="Baghdad"/>
-          <w:sz w:val="22"/>
-          <w:szCs w:val="22"/>
-        </w:rPr>
-        <w:tab/>
-        <w:t xml:space="preserve"> </w:t>
-      </w:r>
-      <w:r>
-        <w:rPr>
-          <w:rFonts w:ascii="Arial Nova Cond" w:hAnsi="Arial Nova Cond" w:cs="Baghdad"/>
-          <w:sz w:val="22"/>
-          <w:szCs w:val="22"/>
-        </w:rPr>
-        <w:tab/>
-      </w:r>
-      <w:r>
-        <w:rPr>
-          <w:rFonts w:ascii="Arial Nova Cond" w:hAnsi="Arial Nova Cond" w:cs="Baghdad"/>
-          <w:sz w:val="22"/>
-          <w:szCs w:val="22"/>
-        </w:rPr>
-        <w:tab/>
-      </w:r>
-      <w:r>
-        <w:rPr>
-          <w:rFonts w:ascii="Arial Nova Cond" w:hAnsi="Arial Nova Cond" w:cs="Baghdad"/>
-          <w:sz w:val="22"/>
-          <w:szCs w:val="22"/>
-        </w:rPr>
-        <w:tab/>
-      </w:r>
-      <w:r>
-        <w:rPr>
-          <w:rFonts w:ascii="Arial Nova Cond" w:hAnsi="Arial Nova Cond" w:cs="Baghdad"/>
-          <w:sz w:val="22"/>
-          <w:szCs w:val="22"/>
-        </w:rPr>
-        <w:tab/>
-      </w:r>
-      <w:r>
-        <w:rPr>
-          <w:rFonts w:ascii="Arial Nova Cond" w:hAnsi="Arial Nova Cond" w:cs="Baghdad"/>
-          <w:sz w:val="22"/>
-          <w:szCs w:val="22"/>
-        </w:rPr>
-        <w:tab/>
-      </w:r>
-      <w:r>
-        <w:rPr>
-          <w:rFonts w:ascii="Arial Nova Cond" w:hAnsi="Arial Nova Cond" w:cs="Baghdad"/>
-          <w:sz w:val="22"/>
-          <w:szCs w:val="22"/>
-        </w:rPr>
-        <w:tab/>
-      </w:r>
-      <w:r>
-        <w:rPr>
-          <w:rFonts w:ascii="Arial Nova Cond" w:hAnsi="Arial Nova Cond" w:cs="Baghdad"/>
-          <w:sz w:val="22"/>
-          <w:szCs w:val="22"/>
-        </w:rPr>
-        <w:tab/>
-      </w:r>
-      <w:r>
-        <w:rPr>
-          <w:rFonts w:ascii="Arial Nova Cond" w:hAnsi="Arial Nova Cond" w:cs="Baghdad"/>
-          <w:sz w:val="22"/>
-          <w:szCs w:val="22"/>
-        </w:rPr>
-        <w:tab/>
-        <w:t xml:space="preserve">                       </w:t>
-      </w:r>
-      <w:r>
-        <w:rPr>
           <w:rFonts w:ascii="Arial Nova Cond" w:eastAsia="Berlin Sans FB" w:hAnsi="Arial Nova Cond" w:cs="Baghdad"/>
           <w:sz w:val="22"/>
           <w:szCs w:val="22"/>
@@ -1235,7 +1349,88 @@
           <w:sz w:val="22"/>
           <w:szCs w:val="22"/>
         </w:rPr>
-        <w:t xml:space="preserve">  </w:t>
+        <w:tab/>
+      </w:r>
+      <w:r>
+        <w:rPr>
+          <w:rFonts w:ascii="Arial Nova Cond" w:eastAsia="Berlin Sans FB" w:hAnsi="Arial Nova Cond" w:cs="Baghdad"/>
+          <w:sz w:val="22"/>
+          <w:szCs w:val="22"/>
+        </w:rPr>
+        <w:tab/>
+      </w:r>
+      <w:r>
+        <w:rPr>
+          <w:rFonts w:ascii="Arial Nova Cond" w:eastAsia="Berlin Sans FB" w:hAnsi="Arial Nova Cond" w:cs="Baghdad"/>
+          <w:sz w:val="22"/>
+          <w:szCs w:val="22"/>
+        </w:rPr>
+        <w:tab/>
+      </w:r>
+      <w:r>
+        <w:rPr>
+          <w:rFonts w:ascii="Arial Nova Cond" w:eastAsia="Berlin Sans FB" w:hAnsi="Arial Nova Cond" w:cs="Baghdad"/>
+          <w:sz w:val="22"/>
+          <w:szCs w:val="22"/>
+        </w:rPr>
+        <w:tab/>
+      </w:r>
+      <w:r>
+        <w:rPr>
+          <w:rFonts w:ascii="Arial Nova Cond" w:eastAsia="Berlin Sans FB" w:hAnsi="Arial Nova Cond" w:cs="Baghdad"/>
+          <w:sz w:val="22"/>
+          <w:szCs w:val="22"/>
+        </w:rPr>
+        <w:tab/>
+      </w:r>
+      <w:r>
+        <w:rPr>
+          <w:rFonts w:ascii="Arial Nova Cond" w:eastAsia="Berlin Sans FB" w:hAnsi="Arial Nova Cond" w:cs="Baghdad"/>
+          <w:sz w:val="22"/>
+          <w:szCs w:val="22"/>
+        </w:rPr>
+        <w:tab/>
+      </w:r>
+      <w:r>
+        <w:rPr>
+          <w:rFonts w:ascii="Arial Nova Cond" w:eastAsia="Berlin Sans FB" w:hAnsi="Arial Nova Cond" w:cs="Baghdad"/>
+          <w:sz w:val="22"/>
+          <w:szCs w:val="22"/>
+        </w:rPr>
+        <w:tab/>
+      </w:r>
+      <w:r>
+        <w:rPr>
+          <w:rFonts w:ascii="Arial Nova Cond" w:eastAsia="Berlin Sans FB" w:hAnsi="Arial Nova Cond" w:cs="Baghdad"/>
+          <w:sz w:val="22"/>
+          <w:szCs w:val="22"/>
+        </w:rPr>
+        <w:tab/>
+      </w:r>
+      <w:r>
+        <w:rPr>
+          <w:rFonts w:ascii="Arial Nova Cond" w:eastAsia="Berlin Sans FB" w:hAnsi="Arial Nova Cond" w:cs="Baghdad"/>
+          <w:sz w:val="22"/>
+          <w:szCs w:val="22"/>
+        </w:rPr>
+        <w:tab/>
+      </w:r>
+      <w:r>
+        <w:rPr>
+          <w:rFonts w:ascii="Arial Nova Cond" w:eastAsia="Berlin Sans FB" w:hAnsi="Arial Nova Cond" w:cs="Baghdad"/>
+          <w:sz w:val="22"/>
+          <w:szCs w:val="22"/>
+        </w:rPr>
+        <w:tab/>
+      </w:r>
+      <w:r>
+        <w:rPr>
+          <w:rFonts w:ascii="Arial Nova Cond" w:eastAsia="Berlin Sans FB" w:hAnsi="Arial Nova Cond" w:cs="Baghdad"/>
+          <w:sz w:val="22"/>
+          <w:szCs w:val="22"/>
+        </w:rPr>
+        <w:tab/>
+        <w:t xml:space="preserve">   </w:t>
       </w:r>
       <w:r>
         <w:rPr>
@@ -1253,7 +1448,7 @@
           <w:sz w:val="22"/>
           <w:szCs w:val="22"/>
         </w:rPr>
-        <w:t>May 2019</w:t>
+        <w:t>June</w:t>
       </w:r>
       <w:r>
         <w:rPr>
@@ -1263,7 +1458,7 @@
           <w:sz w:val="22"/>
           <w:szCs w:val="22"/>
         </w:rPr>
-        <w:t xml:space="preserve"> </w:t>
+        <w:t xml:space="preserve"> 20</w:t>
       </w:r>
       <w:r>
         <w:rPr>
@@ -1273,7 +1468,7 @@
           <w:sz w:val="22"/>
           <w:szCs w:val="22"/>
         </w:rPr>
-        <w:t>-</w:t>
+        <w:t>20</w:t>
       </w:r>
       <w:r>
         <w:rPr>
@@ -1283,7 +1478,7 @@
           <w:sz w:val="22"/>
           <w:szCs w:val="22"/>
         </w:rPr>
-        <w:t xml:space="preserve"> </w:t>
+        <w:t xml:space="preserve"> - </w:t>
       </w:r>
       <w:r>
         <w:rPr>
@@ -1307,21 +1502,6 @@
         </w:rPr>
         <w:t>)</w:t>
       </w:r>
-    </w:p>
-    <w:p>
-      <w:pPr>
-        <w:tabs>
-          <w:tab w:val="left" w:pos="360"/>
-        </w:tabs>
-        <w:jc w:val="right"/>
-        <w:rPr>
-          <w:rFonts w:ascii="Arial Nova Cond" w:hAnsi="Arial Nova Cond" w:cs="Baghdad"/>
-          <w:b/>
-          <w:bCs/>
-          <w:sz w:val="28"/>
-          <w:szCs w:val="28"/>
-        </w:rPr>
-      </w:pPr>
     </w:p>
     <w:p>
       <w:pPr>
@@ -1345,11 +1525,73 @@
           <w:b/>
           <w:bCs/>
         </w:rPr>
-        <w:t>ReactJS Developer</w:t>
-      </w:r>
-      <w:r>
-        <w:rPr>
-          <w:rFonts w:ascii="Arial Nova Cond" w:hAnsi="Arial Nova Cond" w:cs="Baghdad"/>
+        <w:t xml:space="preserve">Lead </w:t>
+      </w:r>
+      <w:r>
+        <w:rPr>
+          <w:rFonts w:ascii="Arial Nova Cond" w:hAnsi="Arial Nova Cond" w:cs="Baghdad"/>
+          <w:b/>
+          <w:bCs/>
+        </w:rPr>
+        <w:t>W</w:t>
+      </w:r>
+      <w:r>
+        <w:rPr>
+          <w:rFonts w:ascii="Arial Nova Cond" w:hAnsi="Arial Nova Cond" w:cs="Baghdad"/>
+          <w:b/>
+          <w:bCs/>
+        </w:rPr>
+        <w:t xml:space="preserve">eb </w:t>
+      </w:r>
+      <w:r>
+        <w:rPr>
+          <w:rFonts w:ascii="Arial Nova Cond" w:hAnsi="Arial Nova Cond" w:cs="Baghdad"/>
+          <w:b/>
+          <w:bCs/>
+        </w:rPr>
+        <w:t>D</w:t>
+      </w:r>
+      <w:r>
+        <w:rPr>
+          <w:rFonts w:ascii="Arial Nova Cond" w:hAnsi="Arial Nova Cond" w:cs="Baghdad"/>
+          <w:b/>
+          <w:bCs/>
+        </w:rPr>
+        <w:t xml:space="preserve">eveloper </w:t>
+      </w:r>
+      <w:r>
+        <w:rPr>
+          <w:rFonts w:ascii="Arial Nova Cond" w:hAnsi="Arial Nova Cond" w:cs="Baghdad"/>
+        </w:rPr>
+        <w:t xml:space="preserve">for all </w:t>
+      </w:r>
+      <w:r>
+        <w:rPr>
+          <w:rFonts w:ascii="Arial Nova Cond" w:hAnsi="Arial Nova Cond" w:cs="Baghdad"/>
+          <w:b/>
+          <w:bCs/>
+        </w:rPr>
+        <w:t>React component</w:t>
+      </w:r>
+      <w:r>
+        <w:rPr>
+          <w:rFonts w:ascii="Arial Nova Cond" w:hAnsi="Arial Nova Cond" w:cs="Baghdad"/>
+          <w:b/>
+          <w:bCs/>
+        </w:rPr>
+        <w:t xml:space="preserve">s </w:t>
+      </w:r>
+      <w:r>
+        <w:rPr>
+          <w:rFonts w:ascii="Arial Nova Cond" w:hAnsi="Arial Nova Cond" w:cs="Baghdad"/>
+        </w:rPr>
+        <w:t>in</w:t>
+      </w:r>
+      <w:r>
+        <w:rPr>
+          <w:rFonts w:ascii="Arial Nova Cond" w:hAnsi="Arial Nova Cond" w:cs="Baghdad"/>
+          <w:b/>
+          <w:bCs/>
         </w:rPr>
         <w:t xml:space="preserve"> </w:t>
       </w:r>
@@ -1357,25 +1599,13 @@
         <w:rPr>
           <w:rFonts w:ascii="Arial Nova Cond" w:hAnsi="Arial Nova Cond" w:cs="Baghdad"/>
         </w:rPr>
-        <w:t xml:space="preserve">building an E-Learning App, Curio, that is used by well over </w:t>
-      </w:r>
-      <w:r>
-        <w:rPr>
-          <w:rFonts w:ascii="Arial Nova Cond" w:hAnsi="Arial Nova Cond" w:cs="Baghdad"/>
-        </w:rPr>
-        <w:t>75000</w:t>
-      </w:r>
-      <w:r>
-        <w:rPr>
-          <w:rFonts w:ascii="Arial Nova Cond" w:hAnsi="Arial Nova Cond" w:cs="Baghdad"/>
-        </w:rPr>
-        <w:t xml:space="preserve"> students in UAE schools</w:t>
-      </w:r>
-      <w:r>
-        <w:rPr>
-          <w:rFonts w:ascii="Arial Nova Cond" w:hAnsi="Arial Nova Cond" w:cs="Baghdad"/>
-        </w:rPr>
-        <w:t>, learning through gamified modes such as multiplayer quizzes and a step-by-step Virtual Assistant to solve easy to complex math problems.</w:t>
+        <w:t>customer interaction flows in the revamped Mashreq Digital Banking 2.0</w:t>
+      </w:r>
+      <w:r>
+        <w:rPr>
+          <w:rFonts w:ascii="Arial Nova Cond" w:hAnsi="Arial Nova Cond" w:cs="Baghdad"/>
+        </w:rPr>
+        <w:t xml:space="preserve"> website.</w:t>
       </w:r>
     </w:p>
     <w:p>
@@ -1398,53 +1628,40 @@
         <w:rPr>
           <w:rFonts w:ascii="Arial Nova Cond" w:hAnsi="Arial Nova Cond" w:cs="Baghdad"/>
         </w:rPr>
-        <w:t xml:space="preserve">Deployed a Teacher Dashboard </w:t>
-      </w:r>
-      <w:r>
-        <w:rPr>
-          <w:rFonts w:ascii="Arial Nova Cond" w:hAnsi="Arial Nova Cond" w:cs="Baghdad"/>
-        </w:rPr>
-        <w:softHyphen/>
-      </w:r>
-      <w:r>
-        <w:rPr>
-          <w:rFonts w:ascii="Arial Nova Cond" w:hAnsi="Arial Nova Cond" w:cs="Baghdad"/>
-        </w:rPr>
-        <w:softHyphen/>
-        <w:t xml:space="preserve">application that allows </w:t>
+        <w:t>Building basic building blocks</w:t>
+      </w:r>
+      <w:r>
+        <w:rPr>
+          <w:rFonts w:ascii="Arial Nova Cond" w:hAnsi="Arial Nova Cond" w:cs="Baghdad"/>
+          <w:b/>
+          <w:bCs/>
+        </w:rPr>
+        <w:t xml:space="preserve">, with React Native, like OTP and e-statement subscription modules </w:t>
+      </w:r>
+      <w:r>
+        <w:rPr>
+          <w:rFonts w:ascii="Arial Nova Cond" w:hAnsi="Arial Nova Cond" w:cs="Baghdad"/>
+        </w:rPr>
+        <w:t>for the revamped</w:t>
+      </w:r>
+      <w:r>
+        <w:rPr>
+          <w:rFonts w:ascii="Arial Nova Cond" w:hAnsi="Arial Nova Cond" w:cs="Baghdad"/>
+          <w:b/>
+          <w:bCs/>
+        </w:rPr>
+        <w:t xml:space="preserve"> Mashreq Mobile </w:t>
       </w:r>
       <w:proofErr w:type="gramStart"/>
       <w:r>
         <w:rPr>
           <w:rFonts w:ascii="Arial Nova Cond" w:hAnsi="Arial Nova Cond" w:cs="Baghdad"/>
-        </w:rPr>
-        <w:t>school teachers</w:t>
+          <w:b/>
+          <w:bCs/>
+        </w:rPr>
+        <w:t>Banking  app.</w:t>
       </w:r>
       <w:proofErr w:type="gramEnd"/>
-      <w:r>
-        <w:rPr>
-          <w:rFonts w:ascii="Arial Nova Cond" w:hAnsi="Arial Nova Cond" w:cs="Baghdad"/>
-        </w:rPr>
-        <w:t xml:space="preserve"> to monitor student activity, analyze individua</w:t>
-      </w:r>
-      <w:r>
-        <w:rPr>
-          <w:rFonts w:ascii="Arial Nova Cond" w:hAnsi="Arial Nova Cond" w:cs="Baghdad"/>
-        </w:rPr>
-        <w:t>l</w:t>
-      </w:r>
-      <w:r>
-        <w:rPr>
-          <w:rFonts w:ascii="Arial Nova Cond" w:hAnsi="Arial Nova Cond" w:cs="Baghdad"/>
-        </w:rPr>
-        <w:t xml:space="preserve"> performances and delegate assignments.</w:t>
-      </w:r>
-      <w:r>
-        <w:rPr>
-          <w:rFonts w:ascii="Arial Nova Cond" w:hAnsi="Arial Nova Cond" w:cs="Baghdad"/>
-        </w:rPr>
-        <w:t xml:space="preserve"> </w:t>
-      </w:r>
     </w:p>
     <w:p>
       <w:pPr>
@@ -1465,41 +1682,313 @@
       <w:r>
         <w:rPr>
           <w:rFonts w:ascii="Arial Nova Cond" w:hAnsi="Arial Nova Cond" w:cs="Baghdad"/>
-          <w:b/>
-          <w:bCs/>
-        </w:rPr>
-        <w:t>Release Master</w:t>
-      </w:r>
-      <w:r>
-        <w:rPr>
-          <w:rFonts w:ascii="Arial Nova Cond" w:hAnsi="Arial Nova Cond" w:cs="Baghdad"/>
-        </w:rPr>
-        <w:t xml:space="preserve"> for both applications to </w:t>
-      </w:r>
-      <w:r>
-        <w:rPr>
-          <w:rFonts w:ascii="Arial Nova Cond" w:hAnsi="Arial Nova Cond" w:cs="Baghdad"/>
-        </w:rPr>
-        <w:t>orchestrate</w:t>
-      </w:r>
-      <w:r>
-        <w:rPr>
-          <w:rFonts w:ascii="Arial Nova Cond" w:hAnsi="Arial Nova Cond" w:cs="Baghdad"/>
-        </w:rPr>
-        <w:t xml:space="preserve"> biweekly deployment</w:t>
-      </w:r>
-      <w:r>
-        <w:rPr>
-          <w:rFonts w:ascii="Arial Nova Cond" w:hAnsi="Arial Nova Cond" w:cs="Baghdad"/>
-        </w:rPr>
-        <w:t>s</w:t>
-      </w:r>
-      <w:r>
-        <w:rPr>
-          <w:rFonts w:ascii="Arial Nova Cond" w:hAnsi="Arial Nova Cond" w:cs="Baghdad"/>
-        </w:rPr>
-        <w:t>.</w:t>
-      </w:r>
+        </w:rPr>
+        <w:t xml:space="preserve">Integrating </w:t>
+      </w:r>
+      <w:r>
+        <w:rPr>
+          <w:rFonts w:ascii="Arial Nova Cond" w:hAnsi="Arial Nova Cond" w:cs="Baghdad"/>
+          <w:b/>
+          <w:bCs/>
+        </w:rPr>
+        <w:t>Sitecore</w:t>
+      </w:r>
+      <w:r>
+        <w:rPr>
+          <w:rFonts w:ascii="Arial Nova Cond" w:hAnsi="Arial Nova Cond" w:cs="Baghdad"/>
+        </w:rPr>
+        <w:t xml:space="preserve"> CMS with </w:t>
+      </w:r>
+      <w:r>
+        <w:rPr>
+          <w:rFonts w:ascii="Arial Nova Cond" w:hAnsi="Arial Nova Cond" w:cs="Baghdad"/>
+          <w:b/>
+          <w:bCs/>
+        </w:rPr>
+        <w:t>ReactJS Typescript</w:t>
+      </w:r>
+      <w:r>
+        <w:rPr>
+          <w:rFonts w:ascii="Arial Nova Cond" w:hAnsi="Arial Nova Cond" w:cs="Baghdad"/>
+        </w:rPr>
+        <w:t xml:space="preserve"> based components for the official mashreq.com website.</w:t>
+      </w:r>
+    </w:p>
+    <w:p>
+      <w:pPr>
+        <w:tabs>
+          <w:tab w:val="left" w:pos="360"/>
+        </w:tabs>
+        <w:rPr>
+          <w:rFonts w:ascii="Arial Nova Cond" w:hAnsi="Arial Nova Cond" w:cs="Baghdad"/>
+          <w:sz w:val="32"/>
+          <w:szCs w:val="28"/>
+        </w:rPr>
+      </w:pPr>
+    </w:p>
+    <w:p>
+      <w:pPr>
+        <w:tabs>
+          <w:tab w:val="left" w:pos="360"/>
+        </w:tabs>
+        <w:rPr>
+          <w:rFonts w:ascii="Arial Nova Cond" w:hAnsi="Arial Nova Cond" w:cs="Baghdad"/>
+          <w:b/>
+          <w:bCs/>
+          <w:sz w:val="28"/>
+          <w:szCs w:val="28"/>
+        </w:rPr>
+      </w:pPr>
+      <w:r>
+        <w:rPr>
+          <w:rFonts w:ascii="Arial Nova Cond" w:hAnsi="Arial Nova Cond" w:cs="Baghdad"/>
+          <w:sz w:val="32"/>
+          <w:szCs w:val="28"/>
+        </w:rPr>
+        <w:t>•</w:t>
+      </w:r>
+      <w:bookmarkStart w:id="0" w:name="OLE_LINK1"/>
+      <w:bookmarkStart w:id="1" w:name="OLE_LINK2"/>
+      <w:r>
+        <w:rPr>
+          <w:rFonts w:ascii="Arial Nova Cond" w:hAnsi="Arial Nova Cond" w:cs="Baghdad"/>
+          <w:sz w:val="22"/>
+          <w:szCs w:val="22"/>
+        </w:rPr>
+        <w:tab/>
+      </w:r>
+      <w:proofErr w:type="spellStart"/>
+      <w:r>
+        <w:rPr>
+          <w:rFonts w:ascii="Arial Nova Cond" w:hAnsi="Arial Nova Cond" w:cs="Baghdad"/>
+          <w:b/>
+          <w:bCs/>
+          <w:sz w:val="28"/>
+          <w:szCs w:val="28"/>
+        </w:rPr>
+        <w:t>Fullstack</w:t>
+      </w:r>
+      <w:proofErr w:type="spellEnd"/>
+      <w:r>
+        <w:rPr>
+          <w:rFonts w:ascii="Arial Nova Cond" w:hAnsi="Arial Nova Cond" w:cs="Baghdad"/>
+          <w:b/>
+          <w:bCs/>
+          <w:sz w:val="28"/>
+          <w:szCs w:val="28"/>
+        </w:rPr>
+        <w:t xml:space="preserve"> Developer, saal.ai, Abu Dhabi, United Arab Emirates</w:t>
+      </w:r>
+    </w:p>
+    <w:p>
+      <w:pPr>
+        <w:tabs>
+          <w:tab w:val="left" w:pos="360"/>
+        </w:tabs>
+        <w:jc w:val="right"/>
+        <w:rPr>
+          <w:rFonts w:ascii="Arial Nova Cond" w:eastAsia="Berlin Sans FB" w:hAnsi="Arial Nova Cond" w:cs="Baghdad"/>
+          <w:i/>
+          <w:iCs/>
+          <w:sz w:val="22"/>
+          <w:szCs w:val="22"/>
+        </w:rPr>
+      </w:pPr>
+      <w:r>
+        <w:rPr>
+          <w:rFonts w:ascii="Arial Nova Cond" w:hAnsi="Arial Nova Cond" w:cs="Baghdad"/>
+          <w:sz w:val="22"/>
+          <w:szCs w:val="22"/>
+        </w:rPr>
+        <w:t xml:space="preserve"> </w:t>
+      </w:r>
+      <w:r>
+        <w:rPr>
+          <w:rFonts w:ascii="Arial Nova Cond" w:hAnsi="Arial Nova Cond" w:cs="Baghdad"/>
+          <w:sz w:val="22"/>
+          <w:szCs w:val="22"/>
+        </w:rPr>
+        <w:tab/>
+      </w:r>
+      <w:r>
+        <w:rPr>
+          <w:rFonts w:ascii="Arial Nova Cond" w:hAnsi="Arial Nova Cond" w:cs="Baghdad"/>
+          <w:sz w:val="22"/>
+          <w:szCs w:val="22"/>
+        </w:rPr>
+        <w:tab/>
+        <w:t xml:space="preserve"> </w:t>
+      </w:r>
+      <w:r>
+        <w:rPr>
+          <w:rFonts w:ascii="Arial Nova Cond" w:hAnsi="Arial Nova Cond" w:cs="Baghdad"/>
+          <w:sz w:val="22"/>
+          <w:szCs w:val="22"/>
+        </w:rPr>
+        <w:tab/>
+      </w:r>
+      <w:r>
+        <w:rPr>
+          <w:rFonts w:ascii="Arial Nova Cond" w:hAnsi="Arial Nova Cond" w:cs="Baghdad"/>
+          <w:sz w:val="22"/>
+          <w:szCs w:val="22"/>
+        </w:rPr>
+        <w:tab/>
+      </w:r>
+      <w:r>
+        <w:rPr>
+          <w:rFonts w:ascii="Arial Nova Cond" w:hAnsi="Arial Nova Cond" w:cs="Baghdad"/>
+          <w:sz w:val="22"/>
+          <w:szCs w:val="22"/>
+        </w:rPr>
+        <w:tab/>
+      </w:r>
+      <w:r>
+        <w:rPr>
+          <w:rFonts w:ascii="Arial Nova Cond" w:hAnsi="Arial Nova Cond" w:cs="Baghdad"/>
+          <w:sz w:val="22"/>
+          <w:szCs w:val="22"/>
+        </w:rPr>
+        <w:tab/>
+      </w:r>
+      <w:r>
+        <w:rPr>
+          <w:rFonts w:ascii="Arial Nova Cond" w:hAnsi="Arial Nova Cond" w:cs="Baghdad"/>
+          <w:sz w:val="22"/>
+          <w:szCs w:val="22"/>
+        </w:rPr>
+        <w:tab/>
+      </w:r>
+      <w:r>
+        <w:rPr>
+          <w:rFonts w:ascii="Arial Nova Cond" w:hAnsi="Arial Nova Cond" w:cs="Baghdad"/>
+          <w:sz w:val="22"/>
+          <w:szCs w:val="22"/>
+        </w:rPr>
+        <w:tab/>
+      </w:r>
+      <w:r>
+        <w:rPr>
+          <w:rFonts w:ascii="Arial Nova Cond" w:hAnsi="Arial Nova Cond" w:cs="Baghdad"/>
+          <w:sz w:val="22"/>
+          <w:szCs w:val="22"/>
+        </w:rPr>
+        <w:tab/>
+      </w:r>
+      <w:r>
+        <w:rPr>
+          <w:rFonts w:ascii="Arial Nova Cond" w:hAnsi="Arial Nova Cond" w:cs="Baghdad"/>
+          <w:sz w:val="22"/>
+          <w:szCs w:val="22"/>
+        </w:rPr>
+        <w:tab/>
+        <w:t xml:space="preserve">                       </w:t>
+      </w:r>
+      <w:r>
+        <w:rPr>
+          <w:rFonts w:ascii="Arial Nova Cond" w:eastAsia="Berlin Sans FB" w:hAnsi="Arial Nova Cond" w:cs="Baghdad"/>
+          <w:sz w:val="22"/>
+          <w:szCs w:val="22"/>
+        </w:rPr>
+        <w:tab/>
+      </w:r>
+      <w:r>
+        <w:rPr>
+          <w:rFonts w:ascii="Arial Nova Cond" w:eastAsia="Berlin Sans FB" w:hAnsi="Arial Nova Cond" w:cs="Baghdad"/>
+          <w:sz w:val="22"/>
+          <w:szCs w:val="22"/>
+        </w:rPr>
+        <w:tab/>
+      </w:r>
+      <w:r>
+        <w:rPr>
+          <w:rFonts w:ascii="Arial Nova Cond" w:eastAsia="Berlin Sans FB" w:hAnsi="Arial Nova Cond" w:cs="Baghdad"/>
+          <w:sz w:val="22"/>
+          <w:szCs w:val="22"/>
+        </w:rPr>
+        <w:t xml:space="preserve"> </w:t>
+      </w:r>
+      <w:r>
+        <w:rPr>
+          <w:rFonts w:ascii="Arial Nova Cond" w:eastAsia="Berlin Sans FB" w:hAnsi="Arial Nova Cond" w:cs="Baghdad"/>
+          <w:sz w:val="22"/>
+          <w:szCs w:val="22"/>
+        </w:rPr>
+        <w:t>(</w:t>
+      </w:r>
+      <w:r>
+        <w:rPr>
+          <w:rFonts w:ascii="Arial Nova Cond" w:eastAsia="Berlin Sans FB" w:hAnsi="Arial Nova Cond" w:cs="Baghdad"/>
+          <w:i/>
+          <w:iCs/>
+          <w:sz w:val="22"/>
+          <w:szCs w:val="22"/>
+        </w:rPr>
+        <w:t>May 2019</w:t>
+      </w:r>
+      <w:r>
+        <w:rPr>
+          <w:rFonts w:ascii="Arial Nova Cond" w:eastAsia="Berlin Sans FB" w:hAnsi="Arial Nova Cond" w:cs="Baghdad"/>
+          <w:i/>
+          <w:iCs/>
+          <w:sz w:val="22"/>
+          <w:szCs w:val="22"/>
+        </w:rPr>
+        <w:t xml:space="preserve"> </w:t>
+      </w:r>
+      <w:r>
+        <w:rPr>
+          <w:rFonts w:ascii="Arial Nova Cond" w:eastAsia="Berlin Sans FB" w:hAnsi="Arial Nova Cond" w:cs="Baghdad"/>
+          <w:i/>
+          <w:iCs/>
+          <w:sz w:val="22"/>
+          <w:szCs w:val="22"/>
+        </w:rPr>
+        <w:t>-</w:t>
+      </w:r>
+      <w:r>
+        <w:rPr>
+          <w:rFonts w:ascii="Arial Nova Cond" w:eastAsia="Berlin Sans FB" w:hAnsi="Arial Nova Cond" w:cs="Baghdad"/>
+          <w:i/>
+          <w:iCs/>
+          <w:sz w:val="22"/>
+          <w:szCs w:val="22"/>
+        </w:rPr>
+        <w:t xml:space="preserve"> </w:t>
+      </w:r>
+      <w:r>
+        <w:rPr>
+          <w:rFonts w:ascii="Arial Nova Cond" w:eastAsia="Berlin Sans FB" w:hAnsi="Arial Nova Cond" w:cs="Baghdad"/>
+          <w:i/>
+          <w:iCs/>
+          <w:sz w:val="22"/>
+          <w:szCs w:val="22"/>
+        </w:rPr>
+        <w:t>May 2020</w:t>
+      </w:r>
+      <w:r>
+        <w:rPr>
+          <w:rFonts w:ascii="Arial Nova Cond" w:eastAsia="Berlin Sans FB" w:hAnsi="Arial Nova Cond" w:cs="Baghdad"/>
+          <w:i/>
+          <w:iCs/>
+          <w:sz w:val="22"/>
+          <w:szCs w:val="22"/>
+        </w:rPr>
+        <w:t>)</w:t>
+      </w:r>
+    </w:p>
+    <w:p>
+      <w:pPr>
+        <w:tabs>
+          <w:tab w:val="left" w:pos="360"/>
+        </w:tabs>
+        <w:jc w:val="right"/>
+        <w:rPr>
+          <w:rFonts w:ascii="Arial Nova Cond" w:hAnsi="Arial Nova Cond" w:cs="Baghdad"/>
+          <w:sz w:val="28"/>
+          <w:szCs w:val="28"/>
+        </w:rPr>
+      </w:pPr>
     </w:p>
     <w:p>
       <w:pPr>
@@ -1523,37 +2012,213 @@
           <w:b/>
           <w:bCs/>
         </w:rPr>
-        <w:t>Single-Point-of-Contact</w:t>
-      </w:r>
-      <w:r>
-        <w:rPr>
-          <w:rFonts w:ascii="Arial Nova Cond" w:hAnsi="Arial Nova Cond" w:cs="Baghdad"/>
-        </w:rPr>
-        <w:t xml:space="preserve"> for a Typescript</w:t>
-      </w:r>
-      <w:r>
-        <w:rPr>
-          <w:rFonts w:ascii="Arial Nova Cond" w:hAnsi="Arial Nova Cond" w:cs="Baghdad"/>
-        </w:rPr>
-        <w:t xml:space="preserve"> ReactJS </w:t>
-      </w:r>
-      <w:r>
-        <w:rPr>
-          <w:rFonts w:ascii="Arial Nova Cond" w:hAnsi="Arial Nova Cond" w:cs="Baghdad"/>
-        </w:rPr>
-        <w:t>Admin application built to restrict application usage during school hours.</w:t>
-      </w:r>
-    </w:p>
-    <w:p>
-      <w:pPr>
+        <w:t>ReactJS Developer</w:t>
+      </w:r>
+      <w:r>
+        <w:rPr>
+          <w:rFonts w:ascii="Arial Nova Cond" w:hAnsi="Arial Nova Cond" w:cs="Baghdad"/>
+        </w:rPr>
+        <w:t xml:space="preserve"> </w:t>
+      </w:r>
+      <w:r>
+        <w:rPr>
+          <w:rFonts w:ascii="Arial Nova Cond" w:hAnsi="Arial Nova Cond" w:cs="Baghdad"/>
+        </w:rPr>
+        <w:t xml:space="preserve">building an E-Learning App, Curio, that is used by well over </w:t>
+      </w:r>
+      <w:r>
+        <w:rPr>
+          <w:rFonts w:ascii="Arial Nova Cond" w:hAnsi="Arial Nova Cond" w:cs="Baghdad"/>
+        </w:rPr>
+        <w:t>75000</w:t>
+      </w:r>
+      <w:r>
+        <w:rPr>
+          <w:rFonts w:ascii="Arial Nova Cond" w:hAnsi="Arial Nova Cond" w:cs="Baghdad"/>
+        </w:rPr>
+        <w:t xml:space="preserve"> students in UAE </w:t>
+      </w:r>
+      <w:bookmarkEnd w:id="0"/>
+      <w:bookmarkEnd w:id="1"/>
+      <w:r>
+        <w:rPr>
+          <w:rFonts w:ascii="Arial Nova Cond" w:hAnsi="Arial Nova Cond" w:cs="Baghdad"/>
+        </w:rPr>
+        <w:t>schools</w:t>
+      </w:r>
+      <w:r>
+        <w:rPr>
+          <w:rFonts w:ascii="Arial Nova Cond" w:hAnsi="Arial Nova Cond" w:cs="Baghdad"/>
+        </w:rPr>
+        <w:t>, learning through gamified modes such as multiplayer quizzes and a step-by-step Virtual Assistant to solve easy to complex math problems.</w:t>
+      </w:r>
+    </w:p>
+    <w:p>
+      <w:pPr>
+        <w:pStyle w:val="ListParagraph"/>
+        <w:numPr>
+          <w:ilvl w:val="0"/>
+          <w:numId w:val="12"/>
+        </w:numPr>
         <w:tabs>
           <w:tab w:val="left" w:pos="360"/>
         </w:tabs>
-        <w:rPr>
-          <w:rFonts w:ascii="Arial Nova Cond" w:hAnsi="Arial Nova Cond" w:cs="Baghdad"/>
-          <w:szCs w:val="22"/>
-        </w:rPr>
-      </w:pPr>
+        <w:spacing w:line="276" w:lineRule="auto"/>
+        <w:jc w:val="both"/>
+        <w:rPr>
+          <w:rFonts w:ascii="Arial Nova Cond" w:hAnsi="Arial Nova Cond" w:cs="Baghdad"/>
+        </w:rPr>
+      </w:pPr>
+      <w:r>
+        <w:rPr>
+          <w:rFonts w:ascii="Arial Nova Cond" w:hAnsi="Arial Nova Cond" w:cs="Baghdad"/>
+        </w:rPr>
+        <w:t xml:space="preserve">Deployed a Teacher Dashboard </w:t>
+      </w:r>
+      <w:r>
+        <w:rPr>
+          <w:rFonts w:ascii="Arial Nova Cond" w:hAnsi="Arial Nova Cond" w:cs="Baghdad"/>
+        </w:rPr>
+        <w:softHyphen/>
+      </w:r>
+      <w:r>
+        <w:rPr>
+          <w:rFonts w:ascii="Arial Nova Cond" w:hAnsi="Arial Nova Cond" w:cs="Baghdad"/>
+        </w:rPr>
+        <w:softHyphen/>
+        <w:t xml:space="preserve">application that allows </w:t>
+      </w:r>
+      <w:proofErr w:type="gramStart"/>
+      <w:r>
+        <w:rPr>
+          <w:rFonts w:ascii="Arial Nova Cond" w:hAnsi="Arial Nova Cond" w:cs="Baghdad"/>
+        </w:rPr>
+        <w:t>school teachers</w:t>
+      </w:r>
+      <w:proofErr w:type="gramEnd"/>
+      <w:r>
+        <w:rPr>
+          <w:rFonts w:ascii="Arial Nova Cond" w:hAnsi="Arial Nova Cond" w:cs="Baghdad"/>
+        </w:rPr>
+        <w:t xml:space="preserve"> to monitor student activity, analyze individua</w:t>
+      </w:r>
+      <w:r>
+        <w:rPr>
+          <w:rFonts w:ascii="Arial Nova Cond" w:hAnsi="Arial Nova Cond" w:cs="Baghdad"/>
+        </w:rPr>
+        <w:t>l</w:t>
+      </w:r>
+      <w:r>
+        <w:rPr>
+          <w:rFonts w:ascii="Arial Nova Cond" w:hAnsi="Arial Nova Cond" w:cs="Baghdad"/>
+        </w:rPr>
+        <w:t xml:space="preserve"> performances and delegate assignments.</w:t>
+      </w:r>
+      <w:r>
+        <w:rPr>
+          <w:rFonts w:ascii="Arial Nova Cond" w:hAnsi="Arial Nova Cond" w:cs="Baghdad"/>
+        </w:rPr>
+        <w:t xml:space="preserve"> </w:t>
+      </w:r>
+    </w:p>
+    <w:p>
+      <w:pPr>
+        <w:pStyle w:val="ListParagraph"/>
+        <w:numPr>
+          <w:ilvl w:val="0"/>
+          <w:numId w:val="12"/>
+        </w:numPr>
+        <w:tabs>
+          <w:tab w:val="left" w:pos="360"/>
+        </w:tabs>
+        <w:spacing w:line="276" w:lineRule="auto"/>
+        <w:jc w:val="both"/>
+        <w:rPr>
+          <w:rFonts w:ascii="Arial Nova Cond" w:hAnsi="Arial Nova Cond" w:cs="Baghdad"/>
+        </w:rPr>
+      </w:pPr>
+      <w:r>
+        <w:rPr>
+          <w:rFonts w:ascii="Arial Nova Cond" w:hAnsi="Arial Nova Cond" w:cs="Baghdad"/>
+          <w:b/>
+          <w:bCs/>
+        </w:rPr>
+        <w:t>Release Master</w:t>
+      </w:r>
+      <w:r>
+        <w:rPr>
+          <w:rFonts w:ascii="Arial Nova Cond" w:hAnsi="Arial Nova Cond" w:cs="Baghdad"/>
+        </w:rPr>
+        <w:t xml:space="preserve"> for both applications to </w:t>
+      </w:r>
+      <w:r>
+        <w:rPr>
+          <w:rFonts w:ascii="Arial Nova Cond" w:hAnsi="Arial Nova Cond" w:cs="Baghdad"/>
+        </w:rPr>
+        <w:t>orchestrate</w:t>
+      </w:r>
+      <w:r>
+        <w:rPr>
+          <w:rFonts w:ascii="Arial Nova Cond" w:hAnsi="Arial Nova Cond" w:cs="Baghdad"/>
+        </w:rPr>
+        <w:t xml:space="preserve"> biweekly deployment</w:t>
+      </w:r>
+      <w:r>
+        <w:rPr>
+          <w:rFonts w:ascii="Arial Nova Cond" w:hAnsi="Arial Nova Cond" w:cs="Baghdad"/>
+        </w:rPr>
+        <w:t>s</w:t>
+      </w:r>
+      <w:r>
+        <w:rPr>
+          <w:rFonts w:ascii="Arial Nova Cond" w:hAnsi="Arial Nova Cond" w:cs="Baghdad"/>
+        </w:rPr>
+        <w:t>.</w:t>
+      </w:r>
+    </w:p>
+    <w:p>
+      <w:pPr>
+        <w:pStyle w:val="ListParagraph"/>
+        <w:numPr>
+          <w:ilvl w:val="0"/>
+          <w:numId w:val="12"/>
+        </w:numPr>
+        <w:tabs>
+          <w:tab w:val="left" w:pos="360"/>
+        </w:tabs>
+        <w:spacing w:line="276" w:lineRule="auto"/>
+        <w:jc w:val="both"/>
+        <w:rPr>
+          <w:rFonts w:ascii="Arial Nova Cond" w:hAnsi="Arial Nova Cond" w:cs="Baghdad"/>
+          <w:szCs w:val="22"/>
+        </w:rPr>
+      </w:pPr>
+      <w:r>
+        <w:rPr>
+          <w:rFonts w:ascii="Arial Nova Cond" w:hAnsi="Arial Nova Cond" w:cs="Baghdad"/>
+          <w:b/>
+          <w:bCs/>
+        </w:rPr>
+        <w:t>Single-Point-of-Contact</w:t>
+      </w:r>
+      <w:r>
+        <w:rPr>
+          <w:rFonts w:ascii="Arial Nova Cond" w:hAnsi="Arial Nova Cond" w:cs="Baghdad"/>
+        </w:rPr>
+        <w:t xml:space="preserve"> for a Typescript</w:t>
+      </w:r>
+      <w:r>
+        <w:rPr>
+          <w:rFonts w:ascii="Arial Nova Cond" w:hAnsi="Arial Nova Cond" w:cs="Baghdad"/>
+        </w:rPr>
+        <w:t xml:space="preserve"> ReactJS </w:t>
+      </w:r>
+      <w:r>
+        <w:rPr>
+          <w:rFonts w:ascii="Arial Nova Cond" w:hAnsi="Arial Nova Cond" w:cs="Baghdad"/>
+        </w:rPr>
+        <w:t>Admin application built to restrict application usage during school hours.</w:t>
+      </w:r>
     </w:p>
     <w:p>
       <w:pPr>
@@ -2113,19 +2778,6 @@
         <w:jc w:val="both"/>
         <w:rPr>
           <w:rFonts w:ascii="Arial Nova Cond" w:hAnsi="Arial Nova Cond" w:cs="Baghdad"/>
-          <w:sz w:val="28"/>
-          <w:szCs w:val="28"/>
-        </w:rPr>
-      </w:pPr>
-    </w:p>
-    <w:p>
-      <w:pPr>
-        <w:pBdr>
-          <w:bottom w:val="single" w:sz="6" w:space="1" w:color="auto"/>
-        </w:pBdr>
-        <w:jc w:val="both"/>
-        <w:rPr>
-          <w:rFonts w:ascii="Arial Nova Cond" w:hAnsi="Arial Nova Cond" w:cs="Baghdad"/>
           <w:b/>
           <w:bCs/>
           <w:sz w:val="28"/>
@@ -2414,8 +3066,19 @@
           <w:bCs/>
           <w:szCs w:val="20"/>
         </w:rPr>
-        <w:t>React/Redux with ES6 Javascript</w:t>
-      </w:r>
+        <w:t xml:space="preserve">React/Redux with ES6 </w:t>
+      </w:r>
+      <w:proofErr w:type="spellStart"/>
+      <w:r>
+        <w:rPr>
+          <w:rFonts w:ascii="Arial Nova Cond" w:hAnsi="Arial Nova Cond" w:cs="Baghdad"/>
+          <w:b/>
+          <w:bCs/>
+          <w:szCs w:val="20"/>
+        </w:rPr>
+        <w:t>Javascript</w:t>
+      </w:r>
+      <w:proofErr w:type="spellEnd"/>
       <w:r>
         <w:rPr>
           <w:rFonts w:ascii="Arial Nova Cond" w:hAnsi="Arial Nova Cond" w:cs="Baghdad"/>
@@ -2580,7 +3243,7 @@
           <w:sz w:val="28"/>
           <w:szCs w:val="20"/>
         </w:rPr>
-        <w:t>Arsenal FC Calendar</w:t>
+        <w:t>The Arsenal Addict</w:t>
       </w:r>
       <w:r>
         <w:rPr>
@@ -2831,6 +3494,7 @@
           <w:sz w:val="28"/>
           <w:szCs w:val="28"/>
         </w:rPr>
+        <w:lastRenderedPageBreak/>
         <w:t>DevConnector</w:t>
       </w:r>
       <w:proofErr w:type="spellEnd"/>
@@ -2915,150 +3579,6 @@
     </w:p>
     <w:p>
       <w:pPr>
-        <w:pStyle w:val="ColorfulList-Accent11"/>
-        <w:spacing w:after="120" w:line="240" w:lineRule="auto"/>
-        <w:ind w:left="0"/>
-        <w:jc w:val="both"/>
-        <w:rPr>
-          <w:rFonts w:ascii="Arial Nova Cond" w:hAnsi="Arial Nova Cond" w:cs="Baghdad"/>
-          <w:sz w:val="28"/>
-          <w:szCs w:val="20"/>
-        </w:rPr>
-      </w:pPr>
-    </w:p>
-    <w:p>
-      <w:pPr>
-        <w:pStyle w:val="ColorfulList-Accent11"/>
-        <w:numPr>
-          <w:ilvl w:val="0"/>
-          <w:numId w:val="7"/>
-        </w:numPr>
-        <w:spacing w:after="120" w:line="240" w:lineRule="auto"/>
-        <w:jc w:val="both"/>
-        <w:rPr>
-          <w:rFonts w:ascii="Arial Nova Cond" w:hAnsi="Arial Nova Cond" w:cs="Baghdad"/>
-          <w:szCs w:val="20"/>
-        </w:rPr>
-      </w:pPr>
-      <w:r>
-        <w:rPr>
-          <w:rFonts w:ascii="Arial Nova Cond" w:hAnsi="Arial Nova Cond" w:cs="Baghdad"/>
-          <w:b/>
-          <w:bCs/>
-          <w:sz w:val="28"/>
-          <w:szCs w:val="20"/>
-        </w:rPr>
-        <w:t>Check Your Intake</w:t>
-      </w:r>
-      <w:r>
-        <w:rPr>
-          <w:rFonts w:ascii="Arial Nova Cond" w:hAnsi="Arial Nova Cond" w:cs="Baghdad"/>
-          <w:sz w:val="28"/>
-          <w:szCs w:val="20"/>
-        </w:rPr>
-        <w:t xml:space="preserve">: </w:t>
-      </w:r>
-      <w:r>
-        <w:rPr>
-          <w:rFonts w:ascii="Arial Nova Cond" w:hAnsi="Arial Nova Cond" w:cs="Baghdad"/>
-          <w:szCs w:val="20"/>
-        </w:rPr>
-        <w:t xml:space="preserve">Built </w:t>
-      </w:r>
-      <w:r>
-        <w:rPr>
-          <w:rFonts w:ascii="Arial Nova Cond" w:hAnsi="Arial Nova Cond" w:cs="Baghdad"/>
-          <w:szCs w:val="20"/>
-        </w:rPr>
-        <w:t xml:space="preserve">a </w:t>
-      </w:r>
-      <w:r>
-        <w:rPr>
-          <w:rFonts w:ascii="Arial Nova Cond" w:hAnsi="Arial Nova Cond" w:cs="Baghdad"/>
-          <w:szCs w:val="20"/>
-        </w:rPr>
-        <w:t>Proof-of-Concept</w:t>
-      </w:r>
-      <w:r>
-        <w:rPr>
-          <w:rFonts w:ascii="Arial Nova Cond" w:hAnsi="Arial Nova Cond" w:cs="Baghdad"/>
-          <w:szCs w:val="20"/>
-        </w:rPr>
-        <w:t xml:space="preserve"> that would consume the SAP Blockchain-as-a-Service enabled backend, to be able to trace the origins of a particular consumable fo</w:t>
-      </w:r>
-      <w:r>
-        <w:rPr>
-          <w:rFonts w:ascii="Arial Nova Cond" w:hAnsi="Arial Nova Cond" w:cs="Baghdad"/>
-          <w:szCs w:val="20"/>
-        </w:rPr>
-        <w:t>od item, f</w:t>
-      </w:r>
-      <w:r>
-        <w:rPr>
-          <w:rFonts w:ascii="Arial Nova Cond" w:hAnsi="Arial Nova Cond" w:cs="Baghdad"/>
-          <w:szCs w:val="20"/>
-        </w:rPr>
-        <w:t xml:space="preserve">rom the packet to the production </w:t>
-      </w:r>
-      <w:r>
-        <w:rPr>
-          <w:rFonts w:ascii="Arial Nova Cond" w:hAnsi="Arial Nova Cond" w:cs="Baghdad"/>
-          <w:szCs w:val="20"/>
-        </w:rPr>
-        <w:t>site</w:t>
-      </w:r>
-      <w:r>
-        <w:rPr>
-          <w:rFonts w:ascii="Arial Nova Cond" w:hAnsi="Arial Nova Cond" w:cs="Baghdad"/>
-          <w:szCs w:val="20"/>
-        </w:rPr>
-        <w:t xml:space="preserve"> of its raw ingredients.</w:t>
-      </w:r>
-      <w:r>
-        <w:rPr>
-          <w:rFonts w:ascii="Arial Nova Cond" w:hAnsi="Arial Nova Cond" w:cs="Baghdad"/>
-          <w:szCs w:val="20"/>
-        </w:rPr>
-        <w:t xml:space="preserve">  </w:t>
-      </w:r>
-    </w:p>
-    <w:p>
-      <w:pPr>
-        <w:pStyle w:val="ListParagraph"/>
-        <w:rPr>
-          <w:rFonts w:ascii="Arial Nova Cond" w:hAnsi="Arial Nova Cond" w:cs="Baghdad"/>
-          <w:szCs w:val="20"/>
-        </w:rPr>
-      </w:pPr>
-    </w:p>
-    <w:p>
-      <w:pPr>
-        <w:pStyle w:val="ColorfulList-Accent11"/>
-        <w:spacing w:after="120" w:line="240" w:lineRule="auto"/>
-        <w:jc w:val="both"/>
-        <w:rPr>
-          <w:rFonts w:ascii="Arial Nova Cond" w:hAnsi="Arial Nova Cond" w:cs="Baghdad"/>
-          <w:szCs w:val="20"/>
-        </w:rPr>
-      </w:pPr>
-    </w:p>
-    <w:p>
-      <w:pPr>
-        <w:pStyle w:val="ColorfulList-Accent11"/>
-        <w:spacing w:after="120" w:line="240" w:lineRule="auto"/>
-        <w:jc w:val="both"/>
-        <w:rPr>
-          <w:rFonts w:ascii="Arial Nova Cond" w:hAnsi="Arial Nova Cond" w:cs="Baghdad"/>
-          <w:szCs w:val="20"/>
-        </w:rPr>
-      </w:pPr>
-    </w:p>
-    <w:p>
-      <w:pPr>
-        <w:pStyle w:val="ColorfulList-Accent11"/>
-        <w:spacing w:after="120" w:line="240" w:lineRule="auto"/>
-        <w:ind w:left="0"/>
-        <w:jc w:val="both"/>
         <w:rPr>
           <w:rFonts w:ascii="Arial Nova Cond" w:hAnsi="Arial Nova Cond" w:cs="Baghdad"/>
           <w:szCs w:val="20"/>
@@ -3269,8 +3789,9 @@
           <w:sz w:val="28"/>
           <w:szCs w:val="20"/>
         </w:rPr>
-        <w:t>/Javascript</w:t>
-      </w:r>
+        <w:t>/</w:t>
+      </w:r>
+      <w:proofErr w:type="spellStart"/>
       <w:r>
         <w:rPr>
           <w:rFonts w:ascii="Arial Nova Cond" w:hAnsi="Arial Nova Cond" w:cs="Baghdad"/>
@@ -3279,6 +3800,17 @@
           <w:sz w:val="28"/>
           <w:szCs w:val="20"/>
         </w:rPr>
+        <w:t>Javascript</w:t>
+      </w:r>
+      <w:proofErr w:type="spellEnd"/>
+      <w:r>
+        <w:rPr>
+          <w:rFonts w:ascii="Arial Nova Cond" w:hAnsi="Arial Nova Cond" w:cs="Baghdad"/>
+          <w:b/>
+          <w:bCs/>
+          <w:sz w:val="28"/>
+          <w:szCs w:val="20"/>
+        </w:rPr>
         <w:t xml:space="preserve"> Trainer</w:t>
       </w:r>
       <w:r>
@@ -3321,8 +3853,17 @@
           <w:rFonts w:ascii="Arial Nova Cond" w:hAnsi="Arial Nova Cond" w:cs="Baghdad"/>
           <w:szCs w:val="20"/>
         </w:rPr>
-        <w:t>/Javascript</w:t>
-      </w:r>
+        <w:t>/</w:t>
+      </w:r>
+      <w:proofErr w:type="spellStart"/>
+      <w:r>
+        <w:rPr>
+          <w:rFonts w:ascii="Arial Nova Cond" w:hAnsi="Arial Nova Cond" w:cs="Baghdad"/>
+          <w:szCs w:val="20"/>
+        </w:rPr>
+        <w:t>Javascript</w:t>
+      </w:r>
+      <w:proofErr w:type="spellEnd"/>
       <w:r>
         <w:rPr>
           <w:rFonts w:ascii="Arial Nova Cond" w:hAnsi="Arial Nova Cond" w:cs="Baghdad"/>
@@ -4610,7 +5151,7 @@
       </w:r>
     </w:p>
     <w:sectPr>
-      <w:footerReference w:type="default" r:id="rId7"/>
+      <w:footerReference w:type="default" r:id="rId9"/>
       <w:pgSz w:w="12240" w:h="15840"/>
       <w:pgMar w:top="720" w:right="720" w:bottom="720" w:left="720" w:header="720" w:footer="720" w:gutter="0"/>
       <w:cols w:space="720"/>
@@ -5468,6 +6009,120 @@
     </w:lvl>
   </w:abstractNum>
   <w:abstractNum w:abstractNumId="6" w15:restartNumberingAfterBreak="0">
+    <w:nsid w:val="41CA125F"/>
+    <w:multiLevelType w:val="hybridMultilevel"/>
+    <w:tmpl w:val="AA46B0EA"/>
+    <w:lvl w:ilvl="0" w:tplc="0380B91A">
+      <w:numFmt w:val="bullet"/>
+      <w:lvlText w:val="•"/>
+      <w:lvlJc w:val="left"/>
+      <w:pPr>
+        <w:ind w:left="360" w:hanging="360"/>
+      </w:pPr>
+      <w:rPr>
+        <w:rFonts w:ascii="Arial Nova Cond" w:eastAsia="Times New Roman" w:hAnsi="Arial Nova Cond" w:cs="Baghdad" w:hint="default"/>
+        <w:b w:val="0"/>
+        <w:sz w:val="32"/>
+      </w:rPr>
+    </w:lvl>
+    <w:lvl w:ilvl="1" w:tplc="04090003" w:tentative="1">
+      <w:start w:val="1"/>
+      <w:numFmt w:val="bullet"/>
+      <w:lvlText w:val="o"/>
+      <w:lvlJc w:val="left"/>
+      <w:pPr>
+        <w:ind w:left="1080" w:hanging="360"/>
+      </w:pPr>
+      <w:rPr>
+        <w:rFonts w:ascii="Courier New" w:hAnsi="Courier New" w:cs="Courier New" w:hint="default"/>
+      </w:rPr>
+    </w:lvl>
+    <w:lvl w:ilvl="2" w:tplc="04090005" w:tentative="1">
+      <w:start w:val="1"/>
+      <w:numFmt w:val="bullet"/>
+      <w:lvlText w:val=""/>
+      <w:lvlJc w:val="left"/>
+      <w:pPr>
+        <w:ind w:left="1800" w:hanging="360"/>
+      </w:pPr>
+      <w:rPr>
+        <w:rFonts w:ascii="Wingdings" w:hAnsi="Wingdings" w:hint="default"/>
+      </w:rPr>
+    </w:lvl>
+    <w:lvl w:ilvl="3" w:tplc="04090001" w:tentative="1">
+      <w:start w:val="1"/>
+      <w:numFmt w:val="bullet"/>
+      <w:lvlText w:val=""/>
+      <w:lvlJc w:val="left"/>
+      <w:pPr>
+        <w:ind w:left="2520" w:hanging="360"/>
+      </w:pPr>
+      <w:rPr>
+        <w:rFonts w:ascii="Symbol" w:hAnsi="Symbol" w:hint="default"/>
+      </w:rPr>
+    </w:lvl>
+    <w:lvl w:ilvl="4" w:tplc="04090003" w:tentative="1">
+      <w:start w:val="1"/>
+      <w:numFmt w:val="bullet"/>
+      <w:lvlText w:val="o"/>
+      <w:lvlJc w:val="left"/>
+      <w:pPr>
+        <w:ind w:left="3240" w:hanging="360"/>
+      </w:pPr>
+      <w:rPr>
+        <w:rFonts w:ascii="Courier New" w:hAnsi="Courier New" w:cs="Courier New" w:hint="default"/>
+      </w:rPr>
+    </w:lvl>
+    <w:lvl w:ilvl="5" w:tplc="04090005" w:tentative="1">
+      <w:start w:val="1"/>
+      <w:numFmt w:val="bullet"/>
+      <w:lvlText w:val=""/>
+      <w:lvlJc w:val="left"/>
+      <w:pPr>
+        <w:ind w:left="3960" w:hanging="360"/>
+      </w:pPr>
+      <w:rPr>
+        <w:rFonts w:ascii="Wingdings" w:hAnsi="Wingdings" w:hint="default"/>
+      </w:rPr>
+    </w:lvl>
+    <w:lvl w:ilvl="6" w:tplc="04090001" w:tentative="1">
+      <w:start w:val="1"/>
+      <w:numFmt w:val="bullet"/>
+      <w:lvlText w:val=""/>
+      <w:lvlJc w:val="left"/>
+      <w:pPr>
+        <w:ind w:left="4680" w:hanging="360"/>
+      </w:pPr>
+      <w:rPr>
+        <w:rFonts w:ascii="Symbol" w:hAnsi="Symbol" w:hint="default"/>
+      </w:rPr>
+    </w:lvl>
+    <w:lvl w:ilvl="7" w:tplc="04090003" w:tentative="1">
+      <w:start w:val="1"/>
+      <w:numFmt w:val="bullet"/>
+      <w:lvlText w:val="o"/>
+      <w:lvlJc w:val="left"/>
+      <w:pPr>
+        <w:ind w:left="5400" w:hanging="360"/>
+      </w:pPr>
+      <w:rPr>
+        <w:rFonts w:ascii="Courier New" w:hAnsi="Courier New" w:cs="Courier New" w:hint="default"/>
+      </w:rPr>
+    </w:lvl>
+    <w:lvl w:ilvl="8" w:tplc="04090005" w:tentative="1">
+      <w:start w:val="1"/>
+      <w:numFmt w:val="bullet"/>
+      <w:lvlText w:val=""/>
+      <w:lvlJc w:val="left"/>
+      <w:pPr>
+        <w:ind w:left="6120" w:hanging="360"/>
+      </w:pPr>
+      <w:rPr>
+        <w:rFonts w:ascii="Wingdings" w:hAnsi="Wingdings" w:hint="default"/>
+      </w:rPr>
+    </w:lvl>
+  </w:abstractNum>
+  <w:abstractNum w:abstractNumId="7" w15:restartNumberingAfterBreak="0">
     <w:nsid w:val="46A26D78"/>
     <w:multiLevelType w:val="hybridMultilevel"/>
     <w:tmpl w:val="DD7A4172"/>
@@ -5582,7 +6237,7 @@
       </w:rPr>
     </w:lvl>
   </w:abstractNum>
-  <w:abstractNum w:abstractNumId="7" w15:restartNumberingAfterBreak="0">
+  <w:abstractNum w:abstractNumId="8" w15:restartNumberingAfterBreak="0">
     <w:nsid w:val="542C6B67"/>
     <w:multiLevelType w:val="hybridMultilevel"/>
     <w:tmpl w:val="2B4A0D22"/>
@@ -5695,7 +6350,7 @@
       </w:rPr>
     </w:lvl>
   </w:abstractNum>
-  <w:abstractNum w:abstractNumId="8" w15:restartNumberingAfterBreak="0">
+  <w:abstractNum w:abstractNumId="9" w15:restartNumberingAfterBreak="0">
     <w:nsid w:val="697D274A"/>
     <w:multiLevelType w:val="hybridMultilevel"/>
     <w:tmpl w:val="FEB4EA3C"/>
@@ -5808,7 +6463,7 @@
       </w:rPr>
     </w:lvl>
   </w:abstractNum>
-  <w:abstractNum w:abstractNumId="9" w15:restartNumberingAfterBreak="0">
+  <w:abstractNum w:abstractNumId="10" w15:restartNumberingAfterBreak="0">
     <w:nsid w:val="6EA05132"/>
     <w:multiLevelType w:val="hybridMultilevel"/>
     <w:tmpl w:val="4EA811EA"/>
@@ -5945,7 +6600,7 @@
       </w:rPr>
     </w:lvl>
   </w:abstractNum>
-  <w:abstractNum w:abstractNumId="10" w15:restartNumberingAfterBreak="0">
+  <w:abstractNum w:abstractNumId="11" w15:restartNumberingAfterBreak="0">
     <w:nsid w:val="75615D15"/>
     <w:multiLevelType w:val="hybridMultilevel"/>
     <w:tmpl w:val="1C80B5BE"/>
@@ -6076,25 +6731,28 @@
     <w:abstractNumId w:val="1"/>
   </w:num>
   <w:num w:numId="6">
-    <w:abstractNumId w:val="10"/>
+    <w:abstractNumId w:val="11"/>
   </w:num>
   <w:num w:numId="7">
     <w:abstractNumId w:val="2"/>
   </w:num>
   <w:num w:numId="8">
-    <w:abstractNumId w:val="9"/>
+    <w:abstractNumId w:val="10"/>
   </w:num>
   <w:num w:numId="9">
     <w:abstractNumId w:val="0"/>
   </w:num>
   <w:num w:numId="10">
-    <w:abstractNumId w:val="6"/>
+    <w:abstractNumId w:val="7"/>
   </w:num>
   <w:num w:numId="11">
+    <w:abstractNumId w:val="9"/>
+  </w:num>
+  <w:num w:numId="12">
     <w:abstractNumId w:val="8"/>
   </w:num>
-  <w:num w:numId="12">
-    <w:abstractNumId w:val="7"/>
+  <w:num w:numId="13">
+    <w:abstractNumId w:val="6"/>
   </w:num>
 </w:numbering>
 </file>

--- a/static/resume/Mohammed_Ehab_CV.docx
+++ b/static/resume/Mohammed_Ehab_CV.docx
@@ -380,7 +380,7 @@
       <w:r>
         <w:rPr>
           <w:rFonts w:ascii="Arial Nova Cond" w:hAnsi="Arial Nova Cond" w:cs="Baghdad"/>
-          <w:lang w:val="en-AE"/>
+          <w:lang w:val="en-US"/>
         </w:rPr>
         <w:t xml:space="preserve"> </w:t>
       </w:r>
@@ -389,21 +389,7 @@
           <w:rFonts w:ascii="Arial Nova Cond" w:hAnsi="Arial Nova Cond" w:cs="Baghdad"/>
           <w:lang w:val="en-US"/>
         </w:rPr>
-        <w:t>with</w:t>
-      </w:r>
-      <w:r>
-        <w:rPr>
-          <w:rFonts w:ascii="Arial Nova Cond" w:hAnsi="Arial Nova Cond" w:cs="Baghdad"/>
-          <w:lang w:val="en-AE"/>
-        </w:rPr>
-        <w:t xml:space="preserve"> these technologies</w:t>
-      </w:r>
-      <w:r>
-        <w:rPr>
-          <w:rFonts w:ascii="Arial Nova Cond" w:hAnsi="Arial Nova Cond" w:cs="Baghdad"/>
-          <w:lang w:val="en-US"/>
-        </w:rPr>
-        <w:t xml:space="preserve"> and in </w:t>
+        <w:t xml:space="preserve">in </w:t>
       </w:r>
       <w:r>
         <w:rPr>
@@ -1571,15 +1557,7 @@
           <w:b/>
           <w:bCs/>
         </w:rPr>
-        <w:t>React component</w:t>
-      </w:r>
-      <w:r>
-        <w:rPr>
-          <w:rFonts w:ascii="Arial Nova Cond" w:hAnsi="Arial Nova Cond" w:cs="Baghdad"/>
-          <w:b/>
-          <w:bCs/>
-        </w:rPr>
-        <w:t xml:space="preserve">s </w:t>
+        <w:t xml:space="preserve">React components </w:t>
       </w:r>
       <w:r>
         <w:rPr>
@@ -1599,13 +1577,71 @@
         <w:rPr>
           <w:rFonts w:ascii="Arial Nova Cond" w:hAnsi="Arial Nova Cond" w:cs="Baghdad"/>
         </w:rPr>
-        <w:t>customer interaction flows in the revamped Mashreq Digital Banking 2.0</w:t>
-      </w:r>
-      <w:r>
-        <w:rPr>
-          <w:rFonts w:ascii="Arial Nova Cond" w:hAnsi="Arial Nova Cond" w:cs="Baghdad"/>
-        </w:rPr>
-        <w:t xml:space="preserve"> website.</w:t>
+        <w:t xml:space="preserve">customer interaction flows in the revamped </w:t>
+      </w:r>
+      <w:r>
+        <w:rPr>
+          <w:rFonts w:ascii="Arial Nova Cond" w:hAnsi="Arial Nova Cond" w:cs="Baghdad"/>
+          <w:b/>
+          <w:bCs/>
+        </w:rPr>
+        <w:t xml:space="preserve">Mashreq </w:t>
+      </w:r>
+      <w:r>
+        <w:rPr>
+          <w:rFonts w:ascii="Arial Nova Cond" w:hAnsi="Arial Nova Cond" w:cs="Baghdad"/>
+          <w:b/>
+          <w:bCs/>
+        </w:rPr>
+        <w:t>Online</w:t>
+      </w:r>
+      <w:r>
+        <w:rPr>
+          <w:rFonts w:ascii="Arial Nova Cond" w:hAnsi="Arial Nova Cond" w:cs="Baghdad"/>
+          <w:b/>
+          <w:bCs/>
+        </w:rPr>
+        <w:t xml:space="preserve"> Banking</w:t>
+      </w:r>
+      <w:r>
+        <w:rPr>
+          <w:rFonts w:ascii="Arial Nova Cond" w:hAnsi="Arial Nova Cond" w:cs="Baghdad"/>
+        </w:rPr>
+        <w:t xml:space="preserve"> </w:t>
+      </w:r>
+      <w:proofErr w:type="spellStart"/>
+      <w:r>
+        <w:rPr>
+          <w:rFonts w:ascii="Arial Nova Cond" w:hAnsi="Arial Nova Cond" w:cs="Baghdad"/>
+        </w:rPr>
+        <w:t>webapp</w:t>
+      </w:r>
+      <w:r>
+        <w:rPr>
+          <w:rFonts w:ascii="Arial Nova Cond" w:hAnsi="Arial Nova Cond" w:cs="Baghdad"/>
+        </w:rPr>
+        <w:t>.</w:t>
+      </w:r>
+      <w:proofErr w:type="spellEnd"/>
+      <w:r>
+        <w:rPr>
+          <w:rFonts w:ascii="Arial Nova Cond" w:hAnsi="Arial Nova Cond" w:cs="Baghdad"/>
+        </w:rPr>
+        <w:t xml:space="preserve"> Restructured the Bill Payments module, to handle beneficiaries for multiple billers like </w:t>
+      </w:r>
+      <w:proofErr w:type="spellStart"/>
+      <w:r>
+        <w:rPr>
+          <w:rFonts w:ascii="Arial Nova Cond" w:hAnsi="Arial Nova Cond" w:cs="Baghdad"/>
+        </w:rPr>
+        <w:t>Salik</w:t>
+      </w:r>
+      <w:proofErr w:type="spellEnd"/>
+      <w:r>
+        <w:rPr>
+          <w:rFonts w:ascii="Arial Nova Cond" w:hAnsi="Arial Nova Cond" w:cs="Baghdad"/>
+        </w:rPr>
+        <w:t>, Etisalat etc.</w:t>
       </w:r>
     </w:p>
     <w:p>
@@ -1628,15 +1664,73 @@
         <w:rPr>
           <w:rFonts w:ascii="Arial Nova Cond" w:hAnsi="Arial Nova Cond" w:cs="Baghdad"/>
         </w:rPr>
-        <w:t>Building basic building blocks</w:t>
-      </w:r>
-      <w:r>
-        <w:rPr>
-          <w:rFonts w:ascii="Arial Nova Cond" w:hAnsi="Arial Nova Cond" w:cs="Baghdad"/>
-          <w:b/>
-          <w:bCs/>
-        </w:rPr>
-        <w:t xml:space="preserve">, with React Native, like OTP and e-statement subscription modules </w:t>
+        <w:t>Introduced myself to mobile development</w:t>
+      </w:r>
+      <w:r>
+        <w:rPr>
+          <w:rFonts w:ascii="Arial Nova Cond" w:hAnsi="Arial Nova Cond" w:cs="Baghdad"/>
+          <w:b/>
+          <w:bCs/>
+        </w:rPr>
+        <w:t xml:space="preserve"> </w:t>
+      </w:r>
+      <w:r>
+        <w:rPr>
+          <w:rFonts w:ascii="Arial Nova Cond" w:hAnsi="Arial Nova Cond" w:cs="Baghdad"/>
+          <w:b/>
+          <w:bCs/>
+        </w:rPr>
+        <w:t>with React Native</w:t>
+      </w:r>
+      <w:r>
+        <w:rPr>
+          <w:rFonts w:ascii="Arial Nova Cond" w:hAnsi="Arial Nova Cond" w:cs="Baghdad"/>
+          <w:b/>
+          <w:bCs/>
+        </w:rPr>
+        <w:t xml:space="preserve"> </w:t>
+      </w:r>
+      <w:r>
+        <w:rPr>
+          <w:rFonts w:ascii="Arial Nova Cond" w:hAnsi="Arial Nova Cond" w:cs="Baghdad"/>
+        </w:rPr>
+        <w:t>by building</w:t>
+      </w:r>
+      <w:r>
+        <w:rPr>
+          <w:rFonts w:ascii="Arial Nova Cond" w:hAnsi="Arial Nova Cond" w:cs="Baghdad"/>
+          <w:b/>
+          <w:bCs/>
+        </w:rPr>
+        <w:t xml:space="preserve"> </w:t>
+      </w:r>
+      <w:r>
+        <w:rPr>
+          <w:rFonts w:ascii="Arial Nova Cond" w:hAnsi="Arial Nova Cond" w:cs="Baghdad"/>
+        </w:rPr>
+        <w:t>core</w:t>
+      </w:r>
+      <w:r>
+        <w:rPr>
+          <w:rFonts w:ascii="Arial Nova Cond" w:hAnsi="Arial Nova Cond" w:cs="Baghdad"/>
+        </w:rPr>
+        <w:t>, reusable</w:t>
+      </w:r>
+      <w:r>
+        <w:rPr>
+          <w:rFonts w:ascii="Arial Nova Cond" w:hAnsi="Arial Nova Cond" w:cs="Baghdad"/>
+          <w:b/>
+          <w:bCs/>
+        </w:rPr>
+        <w:t xml:space="preserve"> </w:t>
+      </w:r>
+      <w:r>
+        <w:rPr>
+          <w:rFonts w:ascii="Arial Nova Cond" w:hAnsi="Arial Nova Cond" w:cs="Baghdad"/>
+          <w:b/>
+          <w:bCs/>
+        </w:rPr>
+        <w:t xml:space="preserve">OTP and e-statement subscription modules </w:t>
       </w:r>
       <w:r>
         <w:rPr>
@@ -1713,6 +1807,38 @@
         </w:rPr>
         <w:t xml:space="preserve"> based components for the official mashreq.com website.</w:t>
       </w:r>
+      <w:r>
+        <w:rPr>
+          <w:rFonts w:ascii="Arial Nova Cond" w:hAnsi="Arial Nova Cond" w:cs="Baghdad"/>
+        </w:rPr>
+        <w:t xml:space="preserve"> </w:t>
+      </w:r>
+    </w:p>
+    <w:p>
+      <w:pPr>
+        <w:tabs>
+          <w:tab w:val="left" w:pos="360"/>
+        </w:tabs>
+        <w:spacing w:line="276" w:lineRule="auto"/>
+        <w:ind w:left="360"/>
+        <w:jc w:val="both"/>
+        <w:rPr>
+          <w:rFonts w:ascii="Arial Nova Cond" w:hAnsi="Arial Nova Cond" w:cs="Baghdad"/>
+        </w:rPr>
+      </w:pPr>
+    </w:p>
+    <w:p>
+      <w:pPr>
+        <w:tabs>
+          <w:tab w:val="left" w:pos="360"/>
+        </w:tabs>
+        <w:spacing w:line="276" w:lineRule="auto"/>
+        <w:ind w:left="360"/>
+        <w:jc w:val="both"/>
+        <w:rPr>
+          <w:rFonts w:ascii="Arial Nova Cond" w:hAnsi="Arial Nova Cond" w:cs="Baghdad"/>
+        </w:rPr>
+      </w:pPr>
     </w:p>
     <w:p>
       <w:pPr>
@@ -2560,21 +2686,7 @@
         <w:rPr>
           <w:rFonts w:ascii="Arial Nova Cond" w:hAnsi="Arial Nova Cond" w:cs="Baghdad"/>
         </w:rPr>
-        <w:t xml:space="preserve">Successfully onboarded </w:t>
-      </w:r>
-      <w:proofErr w:type="spellStart"/>
-      <w:r>
-        <w:rPr>
-          <w:rFonts w:ascii="Arial Nova Cond" w:hAnsi="Arial Nova Cond" w:cs="Baghdad"/>
-        </w:rPr>
-        <w:t>webapps</w:t>
-      </w:r>
-      <w:proofErr w:type="spellEnd"/>
-      <w:r>
-        <w:rPr>
-          <w:rFonts w:ascii="Arial Nova Cond" w:hAnsi="Arial Nova Cond" w:cs="Baghdad"/>
-        </w:rPr>
-        <w:t xml:space="preserve"> for usage by banks</w:t>
+        <w:t>Successfully onboarded webapps for usage by banks</w:t>
       </w:r>
       <w:r>
         <w:rPr>
@@ -2989,23 +3101,7 @@
           <w:rFonts w:ascii="Arial Nova Cond" w:hAnsi="Arial Nova Cond" w:cs="Baghdad"/>
           <w:szCs w:val="20"/>
         </w:rPr>
-        <w:t xml:space="preserve"> based chatroom application on </w:t>
-      </w:r>
-      <w:proofErr w:type="spellStart"/>
-      <w:r>
-        <w:rPr>
-          <w:rFonts w:ascii="Arial Nova Cond" w:hAnsi="Arial Nova Cond" w:cs="Baghdad"/>
-          <w:szCs w:val="20"/>
-        </w:rPr>
-        <w:t>Netlify</w:t>
-      </w:r>
-      <w:proofErr w:type="spellEnd"/>
-      <w:r>
-        <w:rPr>
-          <w:rFonts w:ascii="Arial Nova Cond" w:hAnsi="Arial Nova Cond" w:cs="Baghdad"/>
-          <w:szCs w:val="20"/>
-        </w:rPr>
-        <w:t>.</w:t>
+        <w:t xml:space="preserve"> based chatroom application on Netlify.</w:t>
       </w:r>
     </w:p>
     <w:p>
@@ -3258,23 +3354,7 @@
           <w:rFonts w:ascii="Arial Nova Cond" w:hAnsi="Arial Nova Cond" w:cs="Baghdad"/>
           <w:szCs w:val="20"/>
         </w:rPr>
-        <w:t xml:space="preserve">Built a </w:t>
-      </w:r>
-      <w:proofErr w:type="spellStart"/>
-      <w:r>
-        <w:rPr>
-          <w:rFonts w:ascii="Arial Nova Cond" w:hAnsi="Arial Nova Cond" w:cs="Baghdad"/>
-          <w:szCs w:val="20"/>
-        </w:rPr>
-        <w:t>webapp</w:t>
-      </w:r>
-      <w:proofErr w:type="spellEnd"/>
-      <w:r>
-        <w:rPr>
-          <w:rFonts w:ascii="Arial Nova Cond" w:hAnsi="Arial Nova Cond" w:cs="Baghdad"/>
-          <w:szCs w:val="20"/>
-        </w:rPr>
-        <w:t xml:space="preserve"> using the </w:t>
+        <w:t xml:space="preserve">Built a webapp using the </w:t>
       </w:r>
       <w:proofErr w:type="gramStart"/>
       <w:r>
@@ -3373,6 +3453,7 @@
           <w:sz w:val="28"/>
           <w:szCs w:val="20"/>
         </w:rPr>
+        <w:lastRenderedPageBreak/>
         <w:t>Curator Smart Contract</w:t>
       </w:r>
       <w:r>
@@ -3494,7 +3575,6 @@
           <w:sz w:val="28"/>
           <w:szCs w:val="28"/>
         </w:rPr>
-        <w:lastRenderedPageBreak/>
         <w:t>DevConnector</w:t>
       </w:r>
       <w:proofErr w:type="spellEnd"/>
